--- a/基本仕様書_ver1.0.docx
+++ b/基本仕様書_ver1.0.docx
@@ -85,11 +85,6 @@
             <w:tcW w:w="6480" w:type="dxa"/>
           </w:tcPr>
           <w:p>
-            <w:pPr>
-              <w:rPr>
-                <w:rFonts w:hint="eastAsia"/>
-              </w:rPr>
-            </w:pPr>
             <w:r>
               <w:rPr>
                 <w:rFonts w:hint="eastAsia"/>
@@ -128,6 +123,7 @@
           <w:docPartUnique/>
         </w:docPartObj>
       </w:sdtPr>
+      <w:sdtEndPr/>
       <w:sdtContent>
         <w:p>
           <w:pPr>
@@ -878,11 +874,6 @@
       </w:r>
     </w:p>
     <w:p>
-      <w:pPr>
-        <w:rPr>
-          <w:rFonts w:hint="eastAsia"/>
-        </w:rPr>
-      </w:pPr>
       <w:r>
         <w:rPr>
           <w:rFonts w:hint="eastAsia"/>
@@ -1079,10 +1070,10 @@
           <w:noProof/>
         </w:rPr>
         <w:drawing>
-          <wp:anchor distT="0" distB="0" distL="114300" distR="114300" simplePos="0" relativeHeight="251660288" behindDoc="0" locked="0" layoutInCell="1" allowOverlap="1" wp14:anchorId="3A53A9B7" wp14:editId="48BDF61B">
+          <wp:anchor distT="0" distB="0" distL="114300" distR="114300" simplePos="0" relativeHeight="251660288" behindDoc="0" locked="0" layoutInCell="1" allowOverlap="1" wp14:anchorId="3A53A9B7" wp14:editId="73647B25">
             <wp:simplePos x="0" y="0"/>
             <wp:positionH relativeFrom="column">
-              <wp:posOffset>510540</wp:posOffset>
+              <wp:posOffset>617220</wp:posOffset>
             </wp:positionH>
             <wp:positionV relativeFrom="paragraph">
               <wp:posOffset>505460</wp:posOffset>
@@ -1220,12 +1211,10 @@
       </w:r>
     </w:p>
     <w:p>
-      <w:pPr>
-        <w:rPr>
-          <w:rFonts w:hint="eastAsia"/>
-        </w:rPr>
-      </w:pPr>
-      <w:r>
+      <w:r>
+        <w:rPr>
+          <w:noProof/>
+        </w:rPr>
         <w:drawing>
           <wp:anchor distT="0" distB="0" distL="114300" distR="114300" simplePos="0" relativeHeight="251663360" behindDoc="0" locked="0" layoutInCell="1" allowOverlap="1" wp14:anchorId="1DBA3FCB" wp14:editId="6EE7AC63">
             <wp:simplePos x="0" y="0"/>
@@ -1408,6 +1397,7 @@
         <w:docPartUnique/>
       </w:docPartObj>
     </w:sdtPr>
+    <w:sdtEndPr/>
     <w:sdtContent>
       <w:p>
         <w:pPr>
